--- a/ProjectRequirements.docx
+++ b/ProjectRequirements.docx
@@ -4,6 +4,9 @@
   <w:body>
     <w:p>
       <w:r>
+        <w:rPr>
+          <w:b/>
+        </w:rPr>
         <w:t>Team Name:</w:t>
       </w:r>
       <w:r>
@@ -26,7 +29,7 @@
         <w:rPr>
           <w:b/>
         </w:rPr>
-        <w:t>Introduction:</w:t>
+        <w:t>Project Description:</w:t>
       </w:r>
     </w:p>
     <w:p>
@@ -34,272 +37,482 @@
         <w:tab/>
       </w:r>
       <w:r>
+        <w:t>The Biochemistry and Biophysics department at Oregon State Universit</w:t>
+      </w:r>
+      <w:r>
+        <w:t>y will have a server that a</w:t>
+      </w:r>
+      <w:r>
+        <w:t>llow</w:t>
+      </w:r>
+      <w:r>
+        <w:t>s</w:t>
+      </w:r>
+      <w:r>
+        <w:t xml:space="preserve"> for students to s</w:t>
+      </w:r>
+      <w:r>
+        <w:t>elect statistical categories from</w:t>
+      </w:r>
+      <w:r>
+        <w:t xml:space="preserve"> college basketball</w:t>
+      </w:r>
+      <w:r>
+        <w:t xml:space="preserve"> games and generate March Madness brackets from these selections.</w:t>
+      </w:r>
+    </w:p>
+    <w:p>
+      <w:r>
         <w:rPr>
           <w:b/>
         </w:rPr>
-        <w:t>Purpose:</w:t>
-      </w:r>
-      <w:r>
-        <w:t xml:space="preserve"> The purpose of this software requirements specification is to outline precisely what the client can expect from us as well as what we can expect to do.</w:t>
-      </w:r>
-      <w:r>
-        <w:t xml:space="preserve"> The audience of this document is our client, Dr. Victor Hsu, a professor of Biochemistry and Biophysics at Oregon State University.</w:t>
+        <w:t>Service Need:</w:t>
       </w:r>
     </w:p>
     <w:p>
       <w:r>
         <w:tab/>
-      </w:r>
-      <w:r>
+        <w:t>The Biochemistry and Biophysics department at Oregon State University needs to train their students on basic machine learning concepts. This is because machine learning is a highly useful tool in Biochemistry and Biophysics. For example, the generation of DNA sequences is made possible by machine learning. However, machine learning is not a cornerstone of these students’ education. There needs to be an instructional tool that provides these students with the opportunity to understand basic machine learning principles. Grasping machine learning concepts from its applications to biochemistry/biophysics is difficult because these models are generally hard to interpret. Therefore, this tool should utilize results that are simple to interpret in order for students to understand how training data on certain statistics can either damage or improve the accuracy of their generated model. The use of March Madness</w:t>
+      </w:r>
+      <w:r>
+        <w:t xml:space="preserve"> brackets</w:t>
+      </w:r>
+      <w:r>
+        <w:t xml:space="preserve"> makes this</w:t>
+      </w:r>
+      <w:r>
+        <w:t xml:space="preserve"> possible because the output of the students’ effort will be straightforward: a team can either win or lose in each round, and whichever basketball statistics the user chose to train their data on will be reflected in how far each team goes in their model.</w:t>
+      </w:r>
+    </w:p>
+    <w:p>
+      <w:pPr>
         <w:rPr>
           <w:b/>
         </w:rPr>
-        <w:t>Scope:</w:t>
-      </w:r>
-      <w:r>
-        <w:t xml:space="preserve"> Our software product is called March Madness Machine Learner. The product will provide a </w:t>
-      </w:r>
-      <w:r>
-        <w:t xml:space="preserve">website equipped with a </w:t>
-      </w:r>
-      <w:r>
-        <w:t xml:space="preserve">graphical user interface where a user </w:t>
-      </w:r>
-      <w:r>
-        <w:t xml:space="preserve">can select from college basketball statistical categories from the current and previous seasons. Once they select their categories, the product generates a March Madness bracket which reflects which statistics the user intended to train their data on. The product is meant for Oregon State University Biochemistry and Biophysics students- that is, if used, it will be distributed to these students. However, we do not have a plan for barring any user with an internet connection from accessing this product. The objective of this product is to provide an instructional tool for </w:t>
-      </w:r>
-      <w:r>
-        <w:t>OSU’s Biochemistry and Biophysics students to learn machine learning concepts by allowing them to easily train the basketball data of their specification to predict where teams will place in the NCAA March Madness Tournament. Machine learning is important for Biochemistry and Biophysics students to learn because it is used to generate things like DNA sequences. Problem is, understanding machine learning through its application to Biochemistry and Biophysics i</w:t>
-      </w:r>
-      <w:r>
-        <w:t>s difficult because the models that are generated are hard to interpret</w:t>
-      </w:r>
-      <w:r>
-        <w:t xml:space="preserve">. </w:t>
-      </w:r>
-      <w:r>
-        <w:t>This product will make it easier for these students to learn machine learning concepts because generating March Madness brackets leads to very straightforward interpretations: a team can either win or lose in each round. One important factor in understanding Machine Learning is realizing that which statistics are used to train the model influences the model- that is, some statistics may damage the model’s accuracy, while others may improve it. This product will demonstrate this fact to students by allowing them to generate as many models as they want, using as diverse of a selection of statistical categories as they want, and comparing their generated models to actual March Madness results.</w:t>
-      </w:r>
+      </w:pPr>
+      <w:r>
+        <w:rPr>
+          <w:b/>
+        </w:rPr>
+        <w:t>Project Purpose and Scope:</w:t>
+      </w:r>
+    </w:p>
+    <w:p>
+      <w:r>
+        <w:rPr>
+          <w:b/>
+        </w:rPr>
+        <w:tab/>
+      </w:r>
+      <w:r>
+        <w:t>The purpose of this project is to provide Biochemistry and Biophysics students at Oregon State University the opportunity to learn basic machine learning concepts through a system consisting of a graphical user interface, a database containing basketball statistics, and a processing module for generating brackets based on the statistics chosen.</w:t>
+      </w:r>
+    </w:p>
+    <w:p>
+      <w:pPr>
+        <w:rPr>
+          <w:b/>
+        </w:rPr>
+      </w:pPr>
+      <w:r>
+        <w:rPr>
+          <w:b/>
+        </w:rPr>
+        <w:t>Technical Challenges/Issues:</w:t>
+      </w:r>
+    </w:p>
+    <w:p>
+      <w:r>
+        <w:rPr>
+          <w:b/>
+        </w:rPr>
+        <w:tab/>
+      </w:r>
+      <w:r>
+        <w:t xml:space="preserve">We would like this instructional tool to be hosted online. This means that we must consider the different browsers students may use. We want our tool to be compatible with Internet Explorer, Google Chrome, and Mozilla Firefox. </w:t>
+      </w:r>
+      <w:r>
+        <w:t>We must be careful in developing our GUI so that it appears the same in each of these three browsers.</w:t>
+      </w:r>
+    </w:p>
+    <w:p>
+      <w:r>
+        <w:rPr>
+          <w:b/>
+        </w:rPr>
+        <w:t>Timeline</w:t>
+      </w:r>
+    </w:p>
+    <w:tbl>
+      <w:tblPr>
+        <w:tblStyle w:val="TableGrid"/>
+        <w:tblW w:w="0" w:type="auto"/>
+        <w:tblLook w:val="04A0" w:firstRow="1" w:lastRow="0" w:firstColumn="1" w:lastColumn="0" w:noHBand="0" w:noVBand="1"/>
+      </w:tblPr>
+      <w:tblGrid>
+        <w:gridCol w:w="4675"/>
+        <w:gridCol w:w="4675"/>
+      </w:tblGrid>
+      <w:tr>
+        <w:tc>
+          <w:tcPr>
+            <w:tcW w:w="4675" w:type="dxa"/>
+          </w:tcPr>
+          <w:p>
+            <w:r>
+              <w:t>Project requirements document signed, project begins</w:t>
+            </w:r>
+          </w:p>
+        </w:tc>
+        <w:tc>
+          <w:tcPr>
+            <w:tcW w:w="4675" w:type="dxa"/>
+          </w:tcPr>
+          <w:p>
+            <w:r>
+              <w:t>November 4, 2016</w:t>
+            </w:r>
+          </w:p>
+        </w:tc>
+      </w:tr>
+      <w:tr>
+        <w:tc>
+          <w:tcPr>
+            <w:tcW w:w="4675" w:type="dxa"/>
+          </w:tcPr>
+          <w:p>
+            <w:r>
+              <w:t>Populate database with college basketball statistics</w:t>
+            </w:r>
+          </w:p>
+        </w:tc>
+        <w:tc>
+          <w:tcPr>
+            <w:tcW w:w="4675" w:type="dxa"/>
+          </w:tcPr>
+          <w:p>
+            <w:r>
+              <w:t>January 13, 2017</w:t>
+            </w:r>
+          </w:p>
+        </w:tc>
+      </w:tr>
+      <w:tr>
+        <w:tc>
+          <w:tcPr>
+            <w:tcW w:w="4675" w:type="dxa"/>
+          </w:tcPr>
+          <w:p>
+            <w:r>
+              <w:t>Implement machine learning algorithms</w:t>
+            </w:r>
+          </w:p>
+        </w:tc>
+        <w:tc>
+          <w:tcPr>
+            <w:tcW w:w="4675" w:type="dxa"/>
+          </w:tcPr>
+          <w:p>
+            <w:r>
+              <w:t>January 27, 2017</w:t>
+            </w:r>
+          </w:p>
+        </w:tc>
+      </w:tr>
+      <w:tr>
+        <w:tc>
+          <w:tcPr>
+            <w:tcW w:w="4675" w:type="dxa"/>
+          </w:tcPr>
+          <w:p>
+            <w:r>
+              <w:t>Implement so user can view, select from statistical categories</w:t>
+            </w:r>
+          </w:p>
+        </w:tc>
+        <w:tc>
+          <w:tcPr>
+            <w:tcW w:w="4675" w:type="dxa"/>
+          </w:tcPr>
+          <w:p>
+            <w:r>
+              <w:t>February 10, 2017</w:t>
+            </w:r>
+          </w:p>
+        </w:tc>
+      </w:tr>
+      <w:tr>
+        <w:tc>
+          <w:tcPr>
+            <w:tcW w:w="4675" w:type="dxa"/>
+          </w:tcPr>
+          <w:p>
+            <w:r>
+              <w:t>Implement so user-selected statistics can be applied to machine learning algorithms</w:t>
+            </w:r>
+            <w:r>
+              <w:t>/</w:t>
+            </w:r>
+            <w:r>
+              <w:t>Connect machine learning algorithms with database</w:t>
+            </w:r>
+          </w:p>
+        </w:tc>
+        <w:tc>
+          <w:tcPr>
+            <w:tcW w:w="4675" w:type="dxa"/>
+          </w:tcPr>
+          <w:p>
+            <w:r>
+              <w:t>February 24, 2017</w:t>
+            </w:r>
+          </w:p>
+        </w:tc>
+      </w:tr>
+      <w:tr>
+        <w:tc>
+          <w:tcPr>
+            <w:tcW w:w="4675" w:type="dxa"/>
+          </w:tcPr>
+          <w:p>
+            <w:r>
+              <w:lastRenderedPageBreak/>
+              <w:t>Have machine learning algorithms with plugged in user-selected statistics generate a bracket</w:t>
+            </w:r>
+          </w:p>
+        </w:tc>
+        <w:tc>
+          <w:tcPr>
+            <w:tcW w:w="4675" w:type="dxa"/>
+          </w:tcPr>
+          <w:p>
+            <w:r>
+              <w:t>March 10, 2017</w:t>
+            </w:r>
+          </w:p>
+        </w:tc>
+      </w:tr>
+      <w:tr>
+        <w:tc>
+          <w:tcPr>
+            <w:tcW w:w="4675" w:type="dxa"/>
+          </w:tcPr>
+          <w:p>
+            <w:r>
+              <w:t>Develop GUI: user’s selection of categories</w:t>
+            </w:r>
+          </w:p>
+        </w:tc>
+        <w:tc>
+          <w:tcPr>
+            <w:tcW w:w="4675" w:type="dxa"/>
+          </w:tcPr>
+          <w:p>
+            <w:r>
+              <w:t>March 17, 2017</w:t>
+            </w:r>
+          </w:p>
+        </w:tc>
+      </w:tr>
+      <w:tr>
+        <w:tc>
+          <w:tcPr>
+            <w:tcW w:w="4675" w:type="dxa"/>
+          </w:tcPr>
+          <w:p>
+            <w:r>
+              <w:t>Develop GUI: presentation of bracket to user</w:t>
+            </w:r>
+          </w:p>
+        </w:tc>
+        <w:tc>
+          <w:tcPr>
+            <w:tcW w:w="4675" w:type="dxa"/>
+          </w:tcPr>
+          <w:p>
+            <w:r>
+              <w:t>March 24, 2017</w:t>
+            </w:r>
+          </w:p>
+        </w:tc>
+      </w:tr>
+    </w:tbl>
+    <w:p/>
+    <w:p>
+      <w:pPr>
+        <w:rPr>
+          <w:b/>
+        </w:rPr>
+      </w:pPr>
+      <w:r>
+        <w:rPr>
+          <w:b/>
+        </w:rPr>
+        <w:t>Requirements</w:t>
+      </w:r>
+    </w:p>
+    <w:p>
+      <w:pPr>
+        <w:rPr>
+          <w:b/>
+        </w:rPr>
+      </w:pPr>
+      <w:r>
+        <w:rPr>
+          <w:b/>
+        </w:rPr>
+        <w:t>Functional Requirements</w:t>
+      </w:r>
+    </w:p>
+    <w:p>
+      <w:pPr>
+        <w:pStyle w:val="ListParagraph"/>
+        <w:numPr>
+          <w:ilvl w:val="0"/>
+          <w:numId w:val="1"/>
+        </w:numPr>
+      </w:pPr>
+      <w:r>
+        <w:t>Users start out by seeing instructions on how to use the tool.</w:t>
+      </w:r>
+    </w:p>
+    <w:p>
+      <w:pPr>
+        <w:pStyle w:val="ListParagraph"/>
+        <w:numPr>
+          <w:ilvl w:val="0"/>
+          <w:numId w:val="1"/>
+        </w:numPr>
+      </w:pPr>
+      <w:r>
+        <w:t xml:space="preserve">Users </w:t>
+      </w:r>
+      <w:r>
+        <w:t>then see a compilation of basketball statistics and select which statistics they want to train their model on.</w:t>
+      </w:r>
+    </w:p>
+    <w:p>
+      <w:pPr>
+        <w:pStyle w:val="ListParagraph"/>
+        <w:numPr>
+          <w:ilvl w:val="0"/>
+          <w:numId w:val="1"/>
+        </w:numPr>
+        <w:rPr>
+          <w:i/>
+        </w:rPr>
+      </w:pPr>
+      <w:r>
+        <w:rPr>
+          <w:i/>
+        </w:rPr>
+        <w:t>The user is asked which machine learning algorithm they want to use (???)</w:t>
+      </w:r>
+    </w:p>
+    <w:p>
+      <w:pPr>
+        <w:pStyle w:val="ListParagraph"/>
+        <w:numPr>
+          <w:ilvl w:val="0"/>
+          <w:numId w:val="1"/>
+        </w:numPr>
+      </w:pPr>
+      <w:r>
+        <w:t>The statistics are passed to the machine learning algorithm, a bracket is</w:t>
+      </w:r>
+      <w:r>
+        <w:t xml:space="preserve"> generated and presented to the user.</w:t>
+      </w:r>
+    </w:p>
+    <w:p>
+      <w:pPr>
+        <w:pStyle w:val="ListParagraph"/>
+        <w:numPr>
+          <w:ilvl w:val="0"/>
+          <w:numId w:val="1"/>
+        </w:numPr>
+      </w:pPr>
+      <w:r>
+        <w:t>The user is given an option to create a new bracket.</w:t>
+      </w:r>
+    </w:p>
+    <w:p/>
+    <w:p>
+      <w:r>
+        <w:rPr>
+          <w:b/>
+        </w:rPr>
+        <w:t>Technical Requirements</w:t>
+      </w:r>
+    </w:p>
+    <w:p>
+      <w:pPr>
+        <w:pStyle w:val="ListParagraph"/>
+        <w:numPr>
+          <w:ilvl w:val="0"/>
+          <w:numId w:val="4"/>
+        </w:numPr>
+      </w:pPr>
+      <w:r>
+        <w:t>Cross-browser support (IE, Firefox, Chrome)</w:t>
+      </w:r>
+    </w:p>
+    <w:p>
+      <w:pPr>
+        <w:pStyle w:val="ListParagraph"/>
+        <w:numPr>
+          <w:ilvl w:val="0"/>
+          <w:numId w:val="4"/>
+        </w:numPr>
+      </w:pPr>
+      <w:r>
+        <w:t xml:space="preserve">API with acceptable level of documentation </w:t>
+      </w:r>
+    </w:p>
+    <w:p>
+      <w:pPr>
+        <w:pStyle w:val="ListParagraph"/>
+      </w:pPr>
+    </w:p>
+    <w:p>
+      <w:r>
+        <w:t xml:space="preserve"> </w:t>
+      </w:r>
+      <w:r>
+        <w:rPr>
+          <w:b/>
+        </w:rPr>
+        <w:t>Usability Requirements</w:t>
+      </w:r>
+    </w:p>
+    <w:p>
+      <w:pPr>
+        <w:pStyle w:val="ListParagraph"/>
+        <w:numPr>
+          <w:ilvl w:val="0"/>
+          <w:numId w:val="5"/>
+        </w:numPr>
+      </w:pPr>
+      <w:r>
+        <w:t>The system will fully function in major browsers (outlined above).</w:t>
+      </w:r>
+    </w:p>
+    <w:p>
+      <w:pPr>
+        <w:pStyle w:val="ListParagraph"/>
+      </w:pPr>
       <w:bookmarkStart w:id="0" w:name="_GoBack"/>
       <w:bookmarkEnd w:id="0"/>
     </w:p>
-    <w:p>
-      <w:r>
-        <w:tab/>
-      </w:r>
-      <w:r>
-        <w:rPr>
-          <w:b/>
-        </w:rPr>
-        <w:t>Definitions, acronyms, and abbreviations:</w:t>
-      </w:r>
-      <w:r>
-        <w:t xml:space="preserve"> NCAA – National Collegiate Athletic Association. </w:t>
-      </w:r>
-      <w:r>
-        <w:t xml:space="preserve">OSU -- Oregon State University. </w:t>
-      </w:r>
-    </w:p>
-    <w:p>
-      <w:r>
-        <w:tab/>
-      </w:r>
-      <w:r>
-        <w:rPr>
-          <w:b/>
-        </w:rPr>
-        <w:t>Overview:</w:t>
-      </w:r>
-      <w:r>
-        <w:t xml:space="preserve"> The rest of this document contains (in this order): an overall description of the product (including product perspective, product functions, user characteristics, constraints, assumptions and dependencies, apportioning of requirements), </w:t>
-      </w:r>
-      <w:r>
-        <w:t>as well as specific requirements.</w:t>
-      </w:r>
-    </w:p>
-    <w:p>
-      <w:pPr>
-        <w:rPr>
-          <w:b/>
-        </w:rPr>
-      </w:pPr>
-      <w:r>
-        <w:rPr>
-          <w:b/>
-        </w:rPr>
-        <w:t>Overall description:</w:t>
-      </w:r>
-    </w:p>
-    <w:p>
-      <w:r>
-        <w:tab/>
-      </w:r>
-      <w:r>
-        <w:rPr>
-          <w:b/>
-        </w:rPr>
-        <w:t>Product perspective:</w:t>
-      </w:r>
-      <w:r>
-        <w:rPr>
-          <w:b/>
-        </w:rPr>
-        <w:t xml:space="preserve"> </w:t>
-      </w:r>
-      <w:r>
-        <w:t>This product is independent and self-contained. It will not be used in a larger system of instructional tools.</w:t>
-      </w:r>
-    </w:p>
-    <w:p>
-      <w:r>
-        <w:rPr>
-          <w:b/>
-        </w:rPr>
-        <w:tab/>
-        <w:t>Product functions:</w:t>
-      </w:r>
-      <w:r>
-        <w:rPr>
-          <w:b/>
-        </w:rPr>
-        <w:t xml:space="preserve"> </w:t>
-      </w:r>
-    </w:p>
-    <w:p>
-      <w:pPr>
-        <w:rPr>
-          <w:b/>
-        </w:rPr>
-      </w:pPr>
-    </w:p>
-    <w:p>
-      <w:pPr>
-        <w:rPr>
-          <w:b/>
-        </w:rPr>
-      </w:pPr>
-      <w:r>
-        <w:rPr>
-          <w:b/>
-        </w:rPr>
-        <w:tab/>
-        <w:t>User characteristics:</w:t>
-      </w:r>
-    </w:p>
-    <w:p>
-      <w:pPr>
-        <w:rPr>
-          <w:b/>
-        </w:rPr>
-      </w:pPr>
-    </w:p>
-    <w:p>
-      <w:pPr>
-        <w:rPr>
-          <w:b/>
-        </w:rPr>
-      </w:pPr>
-      <w:r>
-        <w:rPr>
-          <w:b/>
-        </w:rPr>
-        <w:tab/>
-        <w:t>Constraints:</w:t>
-      </w:r>
-    </w:p>
-    <w:p>
-      <w:pPr>
-        <w:rPr>
-          <w:b/>
-        </w:rPr>
-      </w:pPr>
-    </w:p>
-    <w:p>
-      <w:pPr>
-        <w:rPr>
-          <w:b/>
-        </w:rPr>
-      </w:pPr>
-      <w:r>
-        <w:rPr>
-          <w:b/>
-        </w:rPr>
-        <w:tab/>
-        <w:t>Assumptions and dependencies:</w:t>
-      </w:r>
-    </w:p>
-    <w:p>
-      <w:pPr>
-        <w:rPr>
-          <w:b/>
-        </w:rPr>
-      </w:pPr>
-    </w:p>
-    <w:p>
-      <w:pPr>
-        <w:rPr>
-          <w:b/>
-        </w:rPr>
-      </w:pPr>
-      <w:r>
-        <w:rPr>
-          <w:b/>
-        </w:rPr>
-        <w:t>Specific requirements:</w:t>
-      </w:r>
-    </w:p>
-    <w:p>
-      <w:pPr>
-        <w:rPr>
-          <w:b/>
-        </w:rPr>
-      </w:pPr>
-    </w:p>
-    <w:p>
-      <w:pPr>
-        <w:rPr>
-          <w:b/>
-        </w:rPr>
-      </w:pPr>
-    </w:p>
-    <w:p>
-      <w:pPr>
-        <w:rPr>
-          <w:b/>
-        </w:rPr>
-      </w:pPr>
-      <w:r>
-        <w:rPr>
-          <w:b/>
-        </w:rPr>
-        <w:t>Appendixes:</w:t>
-      </w:r>
-    </w:p>
-    <w:p>
-      <w:pPr>
-        <w:rPr>
-          <w:b/>
-        </w:rPr>
-      </w:pPr>
-    </w:p>
-    <w:p>
-      <w:pPr>
-        <w:rPr>
-          <w:b/>
-        </w:rPr>
-      </w:pPr>
-      <w:r>
-        <w:rPr>
-          <w:b/>
-        </w:rPr>
-        <w:t>Index:</w:t>
-      </w:r>
-    </w:p>
-    <w:p>
-      <w:pPr>
-        <w:rPr>
-          <w:b/>
-        </w:rPr>
+    <w:p/>
+    <w:p>
+      <w:pPr>
+        <w:pStyle w:val="ListParagraph"/>
+      </w:pPr>
+    </w:p>
+    <w:p>
+      <w:pPr>
+        <w:pStyle w:val="ListParagraph"/>
       </w:pPr>
     </w:p>
     <w:sectPr>
@@ -310,6 +523,564 @@
     </w:sectPr>
   </w:body>
 </w:document>
+</file>
+
+<file path=word/numbering.xml><?xml version="1.0" encoding="utf-8"?>
+<w:numbering xmlns:wpc="http://schemas.microsoft.com/office/word/2010/wordprocessingCanvas" xmlns:cx="http://schemas.microsoft.com/office/drawing/2014/chartex" xmlns:mc="http://schemas.openxmlformats.org/markup-compatibility/2006" xmlns:o="urn:schemas-microsoft-com:office:office" xmlns:r="http://schemas.openxmlformats.org/officeDocument/2006/relationships" xmlns:m="http://schemas.openxmlformats.org/officeDocument/2006/math" xmlns:v="urn:schemas-microsoft-com:vml" xmlns:wp14="http://schemas.microsoft.com/office/word/2010/wordprocessingDrawing" xmlns:wp="http://schemas.openxmlformats.org/drawingml/2006/wordprocessingDrawing" xmlns:w10="urn:schemas-microsoft-com:office:word" xmlns:w="http://schemas.openxmlformats.org/wordprocessingml/2006/main" xmlns:w14="http://schemas.microsoft.com/office/word/2010/wordml" xmlns:w15="http://schemas.microsoft.com/office/word/2012/wordml" xmlns:w16se="http://schemas.microsoft.com/office/word/2015/wordml/symex" xmlns:wpg="http://schemas.microsoft.com/office/word/2010/wordprocessingGroup" xmlns:wpi="http://schemas.microsoft.com/office/word/2010/wordprocessingInk" xmlns:wne="http://schemas.microsoft.com/office/word/2006/wordml" xmlns:wps="http://schemas.microsoft.com/office/word/2010/wordprocessingShape" mc:Ignorable="w14 w15 w16se wp14">
+  <w:abstractNum w:abstractNumId="0" w15:restartNumberingAfterBreak="0">
+    <w:nsid w:val="260E1778"/>
+    <w:multiLevelType w:val="hybridMultilevel"/>
+    <w:tmpl w:val="769A517E"/>
+    <w:lvl w:ilvl="0" w:tplc="344E13CA">
+      <w:start w:val="1"/>
+      <w:numFmt w:val="decimal"/>
+      <w:lvlText w:val="%1."/>
+      <w:lvlJc w:val="left"/>
+      <w:pPr>
+        <w:ind w:left="1080" w:hanging="360"/>
+      </w:pPr>
+      <w:rPr>
+        <w:rFonts w:hint="default"/>
+        <w:b w:val="0"/>
+      </w:rPr>
+    </w:lvl>
+    <w:lvl w:ilvl="1" w:tplc="04090019" w:tentative="1">
+      <w:start w:val="1"/>
+      <w:numFmt w:val="lowerLetter"/>
+      <w:lvlText w:val="%2."/>
+      <w:lvlJc w:val="left"/>
+      <w:pPr>
+        <w:ind w:left="1800" w:hanging="360"/>
+      </w:pPr>
+    </w:lvl>
+    <w:lvl w:ilvl="2" w:tplc="0409001B" w:tentative="1">
+      <w:start w:val="1"/>
+      <w:numFmt w:val="lowerRoman"/>
+      <w:lvlText w:val="%3."/>
+      <w:lvlJc w:val="right"/>
+      <w:pPr>
+        <w:ind w:left="2520" w:hanging="180"/>
+      </w:pPr>
+    </w:lvl>
+    <w:lvl w:ilvl="3" w:tplc="0409000F" w:tentative="1">
+      <w:start w:val="1"/>
+      <w:numFmt w:val="decimal"/>
+      <w:lvlText w:val="%4."/>
+      <w:lvlJc w:val="left"/>
+      <w:pPr>
+        <w:ind w:left="3240" w:hanging="360"/>
+      </w:pPr>
+    </w:lvl>
+    <w:lvl w:ilvl="4" w:tplc="04090019" w:tentative="1">
+      <w:start w:val="1"/>
+      <w:numFmt w:val="lowerLetter"/>
+      <w:lvlText w:val="%5."/>
+      <w:lvlJc w:val="left"/>
+      <w:pPr>
+        <w:ind w:left="3960" w:hanging="360"/>
+      </w:pPr>
+    </w:lvl>
+    <w:lvl w:ilvl="5" w:tplc="0409001B" w:tentative="1">
+      <w:start w:val="1"/>
+      <w:numFmt w:val="lowerRoman"/>
+      <w:lvlText w:val="%6."/>
+      <w:lvlJc w:val="right"/>
+      <w:pPr>
+        <w:ind w:left="4680" w:hanging="180"/>
+      </w:pPr>
+    </w:lvl>
+    <w:lvl w:ilvl="6" w:tplc="0409000F" w:tentative="1">
+      <w:start w:val="1"/>
+      <w:numFmt w:val="decimal"/>
+      <w:lvlText w:val="%7."/>
+      <w:lvlJc w:val="left"/>
+      <w:pPr>
+        <w:ind w:left="5400" w:hanging="360"/>
+      </w:pPr>
+    </w:lvl>
+    <w:lvl w:ilvl="7" w:tplc="04090019" w:tentative="1">
+      <w:start w:val="1"/>
+      <w:numFmt w:val="lowerLetter"/>
+      <w:lvlText w:val="%8."/>
+      <w:lvlJc w:val="left"/>
+      <w:pPr>
+        <w:ind w:left="6120" w:hanging="360"/>
+      </w:pPr>
+    </w:lvl>
+    <w:lvl w:ilvl="8" w:tplc="0409001B" w:tentative="1">
+      <w:start w:val="1"/>
+      <w:numFmt w:val="lowerRoman"/>
+      <w:lvlText w:val="%9."/>
+      <w:lvlJc w:val="right"/>
+      <w:pPr>
+        <w:ind w:left="6840" w:hanging="180"/>
+      </w:pPr>
+    </w:lvl>
+  </w:abstractNum>
+  <w:abstractNum w:abstractNumId="1" w15:restartNumberingAfterBreak="0">
+    <w:nsid w:val="48523C21"/>
+    <w:multiLevelType w:val="hybridMultilevel"/>
+    <w:tmpl w:val="BB4CF016"/>
+    <w:lvl w:ilvl="0" w:tplc="0409000F">
+      <w:start w:val="1"/>
+      <w:numFmt w:val="decimal"/>
+      <w:lvlText w:val="%1."/>
+      <w:lvlJc w:val="left"/>
+      <w:pPr>
+        <w:ind w:left="720" w:hanging="360"/>
+      </w:pPr>
+      <w:rPr>
+        <w:rFonts w:hint="default"/>
+      </w:rPr>
+    </w:lvl>
+    <w:lvl w:ilvl="1" w:tplc="04090019" w:tentative="1">
+      <w:start w:val="1"/>
+      <w:numFmt w:val="lowerLetter"/>
+      <w:lvlText w:val="%2."/>
+      <w:lvlJc w:val="left"/>
+      <w:pPr>
+        <w:ind w:left="1440" w:hanging="360"/>
+      </w:pPr>
+    </w:lvl>
+    <w:lvl w:ilvl="2" w:tplc="0409001B" w:tentative="1">
+      <w:start w:val="1"/>
+      <w:numFmt w:val="lowerRoman"/>
+      <w:lvlText w:val="%3."/>
+      <w:lvlJc w:val="right"/>
+      <w:pPr>
+        <w:ind w:left="2160" w:hanging="180"/>
+      </w:pPr>
+    </w:lvl>
+    <w:lvl w:ilvl="3" w:tplc="0409000F" w:tentative="1">
+      <w:start w:val="1"/>
+      <w:numFmt w:val="decimal"/>
+      <w:lvlText w:val="%4."/>
+      <w:lvlJc w:val="left"/>
+      <w:pPr>
+        <w:ind w:left="2880" w:hanging="360"/>
+      </w:pPr>
+    </w:lvl>
+    <w:lvl w:ilvl="4" w:tplc="04090019" w:tentative="1">
+      <w:start w:val="1"/>
+      <w:numFmt w:val="lowerLetter"/>
+      <w:lvlText w:val="%5."/>
+      <w:lvlJc w:val="left"/>
+      <w:pPr>
+        <w:ind w:left="3600" w:hanging="360"/>
+      </w:pPr>
+    </w:lvl>
+    <w:lvl w:ilvl="5" w:tplc="0409001B" w:tentative="1">
+      <w:start w:val="1"/>
+      <w:numFmt w:val="lowerRoman"/>
+      <w:lvlText w:val="%6."/>
+      <w:lvlJc w:val="right"/>
+      <w:pPr>
+        <w:ind w:left="4320" w:hanging="180"/>
+      </w:pPr>
+    </w:lvl>
+    <w:lvl w:ilvl="6" w:tplc="0409000F" w:tentative="1">
+      <w:start w:val="1"/>
+      <w:numFmt w:val="decimal"/>
+      <w:lvlText w:val="%7."/>
+      <w:lvlJc w:val="left"/>
+      <w:pPr>
+        <w:ind w:left="5040" w:hanging="360"/>
+      </w:pPr>
+    </w:lvl>
+    <w:lvl w:ilvl="7" w:tplc="04090019" w:tentative="1">
+      <w:start w:val="1"/>
+      <w:numFmt w:val="lowerLetter"/>
+      <w:lvlText w:val="%8."/>
+      <w:lvlJc w:val="left"/>
+      <w:pPr>
+        <w:ind w:left="5760" w:hanging="360"/>
+      </w:pPr>
+    </w:lvl>
+    <w:lvl w:ilvl="8" w:tplc="0409001B" w:tentative="1">
+      <w:start w:val="1"/>
+      <w:numFmt w:val="lowerRoman"/>
+      <w:lvlText w:val="%9."/>
+      <w:lvlJc w:val="right"/>
+      <w:pPr>
+        <w:ind w:left="6480" w:hanging="180"/>
+      </w:pPr>
+    </w:lvl>
+  </w:abstractNum>
+  <w:abstractNum w:abstractNumId="2" w15:restartNumberingAfterBreak="0">
+    <w:nsid w:val="492E1E6A"/>
+    <w:multiLevelType w:val="hybridMultilevel"/>
+    <w:tmpl w:val="273A69F2"/>
+    <w:lvl w:ilvl="0" w:tplc="0409000F">
+      <w:start w:val="1"/>
+      <w:numFmt w:val="decimal"/>
+      <w:lvlText w:val="%1."/>
+      <w:lvlJc w:val="left"/>
+      <w:pPr>
+        <w:ind w:left="720" w:hanging="360"/>
+      </w:pPr>
+      <w:rPr>
+        <w:rFonts w:hint="default"/>
+      </w:rPr>
+    </w:lvl>
+    <w:lvl w:ilvl="1" w:tplc="04090019" w:tentative="1">
+      <w:start w:val="1"/>
+      <w:numFmt w:val="lowerLetter"/>
+      <w:lvlText w:val="%2."/>
+      <w:lvlJc w:val="left"/>
+      <w:pPr>
+        <w:ind w:left="1440" w:hanging="360"/>
+      </w:pPr>
+    </w:lvl>
+    <w:lvl w:ilvl="2" w:tplc="0409001B" w:tentative="1">
+      <w:start w:val="1"/>
+      <w:numFmt w:val="lowerRoman"/>
+      <w:lvlText w:val="%3."/>
+      <w:lvlJc w:val="right"/>
+      <w:pPr>
+        <w:ind w:left="2160" w:hanging="180"/>
+      </w:pPr>
+    </w:lvl>
+    <w:lvl w:ilvl="3" w:tplc="0409000F" w:tentative="1">
+      <w:start w:val="1"/>
+      <w:numFmt w:val="decimal"/>
+      <w:lvlText w:val="%4."/>
+      <w:lvlJc w:val="left"/>
+      <w:pPr>
+        <w:ind w:left="2880" w:hanging="360"/>
+      </w:pPr>
+    </w:lvl>
+    <w:lvl w:ilvl="4" w:tplc="04090019" w:tentative="1">
+      <w:start w:val="1"/>
+      <w:numFmt w:val="lowerLetter"/>
+      <w:lvlText w:val="%5."/>
+      <w:lvlJc w:val="left"/>
+      <w:pPr>
+        <w:ind w:left="3600" w:hanging="360"/>
+      </w:pPr>
+    </w:lvl>
+    <w:lvl w:ilvl="5" w:tplc="0409001B" w:tentative="1">
+      <w:start w:val="1"/>
+      <w:numFmt w:val="lowerRoman"/>
+      <w:lvlText w:val="%6."/>
+      <w:lvlJc w:val="right"/>
+      <w:pPr>
+        <w:ind w:left="4320" w:hanging="180"/>
+      </w:pPr>
+    </w:lvl>
+    <w:lvl w:ilvl="6" w:tplc="0409000F" w:tentative="1">
+      <w:start w:val="1"/>
+      <w:numFmt w:val="decimal"/>
+      <w:lvlText w:val="%7."/>
+      <w:lvlJc w:val="left"/>
+      <w:pPr>
+        <w:ind w:left="5040" w:hanging="360"/>
+      </w:pPr>
+    </w:lvl>
+    <w:lvl w:ilvl="7" w:tplc="04090019" w:tentative="1">
+      <w:start w:val="1"/>
+      <w:numFmt w:val="lowerLetter"/>
+      <w:lvlText w:val="%8."/>
+      <w:lvlJc w:val="left"/>
+      <w:pPr>
+        <w:ind w:left="5760" w:hanging="360"/>
+      </w:pPr>
+    </w:lvl>
+    <w:lvl w:ilvl="8" w:tplc="0409001B" w:tentative="1">
+      <w:start w:val="1"/>
+      <w:numFmt w:val="lowerRoman"/>
+      <w:lvlText w:val="%9."/>
+      <w:lvlJc w:val="right"/>
+      <w:pPr>
+        <w:ind w:left="6480" w:hanging="180"/>
+      </w:pPr>
+    </w:lvl>
+  </w:abstractNum>
+  <w:abstractNum w:abstractNumId="3" w15:restartNumberingAfterBreak="0">
+    <w:nsid w:val="5A1F314C"/>
+    <w:multiLevelType w:val="hybridMultilevel"/>
+    <w:tmpl w:val="43789D2A"/>
+    <w:lvl w:ilvl="0" w:tplc="0409000F">
+      <w:start w:val="1"/>
+      <w:numFmt w:val="decimal"/>
+      <w:lvlText w:val="%1."/>
+      <w:lvlJc w:val="left"/>
+      <w:pPr>
+        <w:ind w:left="720" w:hanging="360"/>
+      </w:pPr>
+      <w:rPr>
+        <w:rFonts w:hint="default"/>
+      </w:rPr>
+    </w:lvl>
+    <w:lvl w:ilvl="1" w:tplc="04090019" w:tentative="1">
+      <w:start w:val="1"/>
+      <w:numFmt w:val="lowerLetter"/>
+      <w:lvlText w:val="%2."/>
+      <w:lvlJc w:val="left"/>
+      <w:pPr>
+        <w:ind w:left="1440" w:hanging="360"/>
+      </w:pPr>
+    </w:lvl>
+    <w:lvl w:ilvl="2" w:tplc="0409001B" w:tentative="1">
+      <w:start w:val="1"/>
+      <w:numFmt w:val="lowerRoman"/>
+      <w:lvlText w:val="%3."/>
+      <w:lvlJc w:val="right"/>
+      <w:pPr>
+        <w:ind w:left="2160" w:hanging="180"/>
+      </w:pPr>
+    </w:lvl>
+    <w:lvl w:ilvl="3" w:tplc="0409000F" w:tentative="1">
+      <w:start w:val="1"/>
+      <w:numFmt w:val="decimal"/>
+      <w:lvlText w:val="%4."/>
+      <w:lvlJc w:val="left"/>
+      <w:pPr>
+        <w:ind w:left="2880" w:hanging="360"/>
+      </w:pPr>
+    </w:lvl>
+    <w:lvl w:ilvl="4" w:tplc="04090019" w:tentative="1">
+      <w:start w:val="1"/>
+      <w:numFmt w:val="lowerLetter"/>
+      <w:lvlText w:val="%5."/>
+      <w:lvlJc w:val="left"/>
+      <w:pPr>
+        <w:ind w:left="3600" w:hanging="360"/>
+      </w:pPr>
+    </w:lvl>
+    <w:lvl w:ilvl="5" w:tplc="0409001B" w:tentative="1">
+      <w:start w:val="1"/>
+      <w:numFmt w:val="lowerRoman"/>
+      <w:lvlText w:val="%6."/>
+      <w:lvlJc w:val="right"/>
+      <w:pPr>
+        <w:ind w:left="4320" w:hanging="180"/>
+      </w:pPr>
+    </w:lvl>
+    <w:lvl w:ilvl="6" w:tplc="0409000F" w:tentative="1">
+      <w:start w:val="1"/>
+      <w:numFmt w:val="decimal"/>
+      <w:lvlText w:val="%7."/>
+      <w:lvlJc w:val="left"/>
+      <w:pPr>
+        <w:ind w:left="5040" w:hanging="360"/>
+      </w:pPr>
+    </w:lvl>
+    <w:lvl w:ilvl="7" w:tplc="04090019" w:tentative="1">
+      <w:start w:val="1"/>
+      <w:numFmt w:val="lowerLetter"/>
+      <w:lvlText w:val="%8."/>
+      <w:lvlJc w:val="left"/>
+      <w:pPr>
+        <w:ind w:left="5760" w:hanging="360"/>
+      </w:pPr>
+    </w:lvl>
+    <w:lvl w:ilvl="8" w:tplc="0409001B" w:tentative="1">
+      <w:start w:val="1"/>
+      <w:numFmt w:val="lowerRoman"/>
+      <w:lvlText w:val="%9."/>
+      <w:lvlJc w:val="right"/>
+      <w:pPr>
+        <w:ind w:left="6480" w:hanging="180"/>
+      </w:pPr>
+    </w:lvl>
+  </w:abstractNum>
+  <w:abstractNum w:abstractNumId="4" w15:restartNumberingAfterBreak="0">
+    <w:nsid w:val="5F743D6B"/>
+    <w:multiLevelType w:val="hybridMultilevel"/>
+    <w:tmpl w:val="E7BCBC02"/>
+    <w:lvl w:ilvl="0" w:tplc="0409000F">
+      <w:start w:val="1"/>
+      <w:numFmt w:val="decimal"/>
+      <w:lvlText w:val="%1."/>
+      <w:lvlJc w:val="left"/>
+      <w:pPr>
+        <w:ind w:left="720" w:hanging="360"/>
+      </w:pPr>
+      <w:rPr>
+        <w:rFonts w:hint="default"/>
+      </w:rPr>
+    </w:lvl>
+    <w:lvl w:ilvl="1" w:tplc="04090019" w:tentative="1">
+      <w:start w:val="1"/>
+      <w:numFmt w:val="lowerLetter"/>
+      <w:lvlText w:val="%2."/>
+      <w:lvlJc w:val="left"/>
+      <w:pPr>
+        <w:ind w:left="1440" w:hanging="360"/>
+      </w:pPr>
+    </w:lvl>
+    <w:lvl w:ilvl="2" w:tplc="0409001B" w:tentative="1">
+      <w:start w:val="1"/>
+      <w:numFmt w:val="lowerRoman"/>
+      <w:lvlText w:val="%3."/>
+      <w:lvlJc w:val="right"/>
+      <w:pPr>
+        <w:ind w:left="2160" w:hanging="180"/>
+      </w:pPr>
+    </w:lvl>
+    <w:lvl w:ilvl="3" w:tplc="0409000F" w:tentative="1">
+      <w:start w:val="1"/>
+      <w:numFmt w:val="decimal"/>
+      <w:lvlText w:val="%4."/>
+      <w:lvlJc w:val="left"/>
+      <w:pPr>
+        <w:ind w:left="2880" w:hanging="360"/>
+      </w:pPr>
+    </w:lvl>
+    <w:lvl w:ilvl="4" w:tplc="04090019" w:tentative="1">
+      <w:start w:val="1"/>
+      <w:numFmt w:val="lowerLetter"/>
+      <w:lvlText w:val="%5."/>
+      <w:lvlJc w:val="left"/>
+      <w:pPr>
+        <w:ind w:left="3600" w:hanging="360"/>
+      </w:pPr>
+    </w:lvl>
+    <w:lvl w:ilvl="5" w:tplc="0409001B" w:tentative="1">
+      <w:start w:val="1"/>
+      <w:numFmt w:val="lowerRoman"/>
+      <w:lvlText w:val="%6."/>
+      <w:lvlJc w:val="right"/>
+      <w:pPr>
+        <w:ind w:left="4320" w:hanging="180"/>
+      </w:pPr>
+    </w:lvl>
+    <w:lvl w:ilvl="6" w:tplc="0409000F" w:tentative="1">
+      <w:start w:val="1"/>
+      <w:numFmt w:val="decimal"/>
+      <w:lvlText w:val="%7."/>
+      <w:lvlJc w:val="left"/>
+      <w:pPr>
+        <w:ind w:left="5040" w:hanging="360"/>
+      </w:pPr>
+    </w:lvl>
+    <w:lvl w:ilvl="7" w:tplc="04090019" w:tentative="1">
+      <w:start w:val="1"/>
+      <w:numFmt w:val="lowerLetter"/>
+      <w:lvlText w:val="%8."/>
+      <w:lvlJc w:val="left"/>
+      <w:pPr>
+        <w:ind w:left="5760" w:hanging="360"/>
+      </w:pPr>
+    </w:lvl>
+    <w:lvl w:ilvl="8" w:tplc="0409001B" w:tentative="1">
+      <w:start w:val="1"/>
+      <w:numFmt w:val="lowerRoman"/>
+      <w:lvlText w:val="%9."/>
+      <w:lvlJc w:val="right"/>
+      <w:pPr>
+        <w:ind w:left="6480" w:hanging="180"/>
+      </w:pPr>
+    </w:lvl>
+  </w:abstractNum>
+  <w:abstractNum w:abstractNumId="5" w15:restartNumberingAfterBreak="0">
+    <w:nsid w:val="68610E7D"/>
+    <w:multiLevelType w:val="hybridMultilevel"/>
+    <w:tmpl w:val="8966B574"/>
+    <w:lvl w:ilvl="0" w:tplc="0409000F">
+      <w:start w:val="1"/>
+      <w:numFmt w:val="decimal"/>
+      <w:lvlText w:val="%1."/>
+      <w:lvlJc w:val="left"/>
+      <w:pPr>
+        <w:ind w:left="720" w:hanging="360"/>
+      </w:pPr>
+      <w:rPr>
+        <w:rFonts w:hint="default"/>
+      </w:rPr>
+    </w:lvl>
+    <w:lvl w:ilvl="1" w:tplc="04090019" w:tentative="1">
+      <w:start w:val="1"/>
+      <w:numFmt w:val="lowerLetter"/>
+      <w:lvlText w:val="%2."/>
+      <w:lvlJc w:val="left"/>
+      <w:pPr>
+        <w:ind w:left="1440" w:hanging="360"/>
+      </w:pPr>
+    </w:lvl>
+    <w:lvl w:ilvl="2" w:tplc="0409001B" w:tentative="1">
+      <w:start w:val="1"/>
+      <w:numFmt w:val="lowerRoman"/>
+      <w:lvlText w:val="%3."/>
+      <w:lvlJc w:val="right"/>
+      <w:pPr>
+        <w:ind w:left="2160" w:hanging="180"/>
+      </w:pPr>
+    </w:lvl>
+    <w:lvl w:ilvl="3" w:tplc="0409000F" w:tentative="1">
+      <w:start w:val="1"/>
+      <w:numFmt w:val="decimal"/>
+      <w:lvlText w:val="%4."/>
+      <w:lvlJc w:val="left"/>
+      <w:pPr>
+        <w:ind w:left="2880" w:hanging="360"/>
+      </w:pPr>
+    </w:lvl>
+    <w:lvl w:ilvl="4" w:tplc="04090019" w:tentative="1">
+      <w:start w:val="1"/>
+      <w:numFmt w:val="lowerLetter"/>
+      <w:lvlText w:val="%5."/>
+      <w:lvlJc w:val="left"/>
+      <w:pPr>
+        <w:ind w:left="3600" w:hanging="360"/>
+      </w:pPr>
+    </w:lvl>
+    <w:lvl w:ilvl="5" w:tplc="0409001B" w:tentative="1">
+      <w:start w:val="1"/>
+      <w:numFmt w:val="lowerRoman"/>
+      <w:lvlText w:val="%6."/>
+      <w:lvlJc w:val="right"/>
+      <w:pPr>
+        <w:ind w:left="4320" w:hanging="180"/>
+      </w:pPr>
+    </w:lvl>
+    <w:lvl w:ilvl="6" w:tplc="0409000F" w:tentative="1">
+      <w:start w:val="1"/>
+      <w:numFmt w:val="decimal"/>
+      <w:lvlText w:val="%7."/>
+      <w:lvlJc w:val="left"/>
+      <w:pPr>
+        <w:ind w:left="5040" w:hanging="360"/>
+      </w:pPr>
+    </w:lvl>
+    <w:lvl w:ilvl="7" w:tplc="04090019" w:tentative="1">
+      <w:start w:val="1"/>
+      <w:numFmt w:val="lowerLetter"/>
+      <w:lvlText w:val="%8."/>
+      <w:lvlJc w:val="left"/>
+      <w:pPr>
+        <w:ind w:left="5760" w:hanging="360"/>
+      </w:pPr>
+    </w:lvl>
+    <w:lvl w:ilvl="8" w:tplc="0409001B" w:tentative="1">
+      <w:start w:val="1"/>
+      <w:numFmt w:val="lowerRoman"/>
+      <w:lvlText w:val="%9."/>
+      <w:lvlJc w:val="right"/>
+      <w:pPr>
+        <w:ind w:left="6480" w:hanging="180"/>
+      </w:pPr>
+    </w:lvl>
+  </w:abstractNum>
+  <w:num w:numId="1">
+    <w:abstractNumId w:val="1"/>
+  </w:num>
+  <w:num w:numId="2">
+    <w:abstractNumId w:val="2"/>
+  </w:num>
+  <w:num w:numId="3">
+    <w:abstractNumId w:val="0"/>
+  </w:num>
+  <w:num w:numId="4">
+    <w:abstractNumId w:val="3"/>
+  </w:num>
+  <w:num w:numId="5">
+    <w:abstractNumId w:val="5"/>
+  </w:num>
+  <w:num w:numId="6">
+    <w:abstractNumId w:val="4"/>
+  </w:num>
+</w:numbering>
 </file>
 
 <file path=word/styles.xml><?xml version="1.0" encoding="utf-8"?>
@@ -733,6 +1504,36 @@
     <w:semiHidden/>
     <w:unhideWhenUsed/>
   </w:style>
+  <w:style w:type="table" w:styleId="TableGrid">
+    <w:name w:val="Table Grid"/>
+    <w:basedOn w:val="TableNormal"/>
+    <w:uiPriority w:val="39"/>
+    <w:rsid w:val="00A305C7"/>
+    <w:pPr>
+      <w:spacing w:after="0" w:line="240" w:lineRule="auto"/>
+    </w:pPr>
+    <w:tblPr>
+      <w:tblBorders>
+        <w:top w:val="single" w:sz="4" w:space="0" w:color="auto"/>
+        <w:left w:val="single" w:sz="4" w:space="0" w:color="auto"/>
+        <w:bottom w:val="single" w:sz="4" w:space="0" w:color="auto"/>
+        <w:right w:val="single" w:sz="4" w:space="0" w:color="auto"/>
+        <w:insideH w:val="single" w:sz="4" w:space="0" w:color="auto"/>
+        <w:insideV w:val="single" w:sz="4" w:space="0" w:color="auto"/>
+      </w:tblBorders>
+    </w:tblPr>
+  </w:style>
+  <w:style w:type="paragraph" w:styleId="ListParagraph">
+    <w:name w:val="List Paragraph"/>
+    <w:basedOn w:val="Normal"/>
+    <w:uiPriority w:val="34"/>
+    <w:qFormat/>
+    <w:rsid w:val="002B38FE"/>
+    <w:pPr>
+      <w:ind w:left="720"/>
+      <w:contextualSpacing/>
+    </w:pPr>
+  </w:style>
 </w:styles>
 </file>
 
